--- a/documentation/Affirm LINK Integration Documentation SFRA.docx
+++ b/documentation/Affirm LINK Integration Documentation SFRA.docx
@@ -14,12 +14,12 @@
           <wp:inline distB="0" distT="0" distL="0" distR="0">
             <wp:extent cx="6122670" cy="1854200"/>
             <wp:effectExtent b="0" l="0" r="0" t="0"/>
-            <wp:docPr id="80" name="image8.png"/>
+            <wp:docPr id="80" name="image7.png"/>
             <a:graphic>
               <a:graphicData uri="http://schemas.openxmlformats.org/drawingml/2006/picture">
                 <pic:pic>
                   <pic:nvPicPr>
-                    <pic:cNvPr id="0" name="image8.png"/>
+                    <pic:cNvPr id="0" name="image7.png"/>
                     <pic:cNvPicPr preferRelativeResize="0"/>
                   </pic:nvPicPr>
                   <pic:blipFill>
@@ -129,7 +129,7 @@
           <w:szCs w:val="24"/>
           <w:rtl w:val="0"/>
         </w:rPr>
-        <w:t xml:space="preserve">19</w:t>
+        <w:t xml:space="preserve">20</w:t>
       </w:r>
       <w:r>
         <w:rPr>
@@ -211,7 +211,7 @@
           <w:highlight w:val="white"/>
           <w:rtl w:val="0"/>
         </w:rPr>
-        <w:t xml:space="preserve">4.4.0</w:t>
+        <w:t xml:space="preserve">4.4.1</w:t>
       </w:r>
     </w:p>
     <w:p>
@@ -259,12 +259,12 @@
           <wp:inline distB="0" distT="0" distL="0" distR="0">
             <wp:extent cx="3806825" cy="925830"/>
             <wp:effectExtent b="0" l="0" r="0" t="0"/>
-            <wp:docPr id="82" name="image28.png"/>
+            <wp:docPr id="82" name="image15.png"/>
             <a:graphic>
               <a:graphicData uri="http://schemas.openxmlformats.org/drawingml/2006/picture">
                 <pic:pic>
                   <pic:nvPicPr>
-                    <pic:cNvPr id="0" name="image28.png"/>
+                    <pic:cNvPr id="0" name="image15.png"/>
                     <pic:cNvPicPr preferRelativeResize="0"/>
                   </pic:nvPicPr>
                   <pic:blipFill>
@@ -1756,6 +1756,23 @@
     </w:p>
     <w:p>
       <w:pPr>
+        <w:rPr/>
+      </w:pPr>
+      <w:r>
+        <w:rPr>
+          <w:color w:val="00000a"/>
+          <w:rtl w:val="0"/>
+        </w:rPr>
+        <w:t xml:space="preserve">Cartridge is developed for en-US locale only. Other locales are not supported.</w:t>
+      </w:r>
+      <w:r>
+        <w:rPr>
+          <w:rtl w:val="0"/>
+        </w:rPr>
+      </w:r>
+    </w:p>
+    <w:p>
+      <w:pPr>
         <w:pStyle w:val="Heading2"/>
         <w:numPr>
           <w:ilvl w:val="1"/>
@@ -1797,14 +1814,14 @@
         <w:rPr>
           <w:rtl w:val="0"/>
         </w:rPr>
-        <w:t xml:space="preserve">Cartridge is designed and developed for: </w:t>
+        <w:t xml:space="preserve">Cartridge is designed and developed for sfra version 4.4.1, </w:t>
       </w:r>
       <w:r>
         <w:rPr>
           <w:color w:val="00000a"/>
           <w:rtl w:val="0"/>
         </w:rPr>
-        <w:t xml:space="preserve">Salesforce platform version 19.1 (Compatibility Mode 19.1)</w:t>
+        <w:t xml:space="preserve">Salesforce platform version 20.3 (Compatibility Mode 19.1)</w:t>
       </w:r>
       <w:r>
         <w:rPr>
@@ -2039,12 +2056,12 @@
           <wp:inline distB="0" distT="0" distL="0" distR="0">
             <wp:extent cx="2781935" cy="2908300"/>
             <wp:effectExtent b="0" l="0" r="0" t="0"/>
-            <wp:docPr id="81" name="image17.png"/>
+            <wp:docPr id="81" name="image10.png"/>
             <a:graphic>
               <a:graphicData uri="http://schemas.openxmlformats.org/drawingml/2006/picture">
                 <pic:pic>
                   <pic:nvPicPr>
-                    <pic:cNvPr id="0" name="image17.png"/>
+                    <pic:cNvPr id="0" name="image10.png"/>
                     <pic:cNvPicPr preferRelativeResize="0"/>
                   </pic:nvPicPr>
                   <pic:blipFill>
@@ -2110,12 +2127,12 @@
           <wp:inline distB="0" distT="0" distL="0" distR="0">
             <wp:extent cx="2952750" cy="3567430"/>
             <wp:effectExtent b="0" l="0" r="0" t="0"/>
-            <wp:docPr id="84" name="image22.png"/>
+            <wp:docPr id="84" name="image9.png"/>
             <a:graphic>
               <a:graphicData uri="http://schemas.openxmlformats.org/drawingml/2006/picture">
                 <pic:pic>
                   <pic:nvPicPr>
-                    <pic:cNvPr id="0" name="image22.png"/>
+                    <pic:cNvPr id="0" name="image9.png"/>
                     <pic:cNvPicPr preferRelativeResize="0"/>
                   </pic:nvPicPr>
                   <pic:blipFill>
@@ -2243,12 +2260,12 @@
           <wp:inline distB="0" distT="0" distL="0" distR="0">
             <wp:extent cx="2612390" cy="2072005"/>
             <wp:effectExtent b="0" l="0" r="0" t="0"/>
-            <wp:docPr id="83" name="image9.png"/>
+            <wp:docPr id="83" name="image8.png"/>
             <a:graphic>
               <a:graphicData uri="http://schemas.openxmlformats.org/drawingml/2006/picture">
                 <pic:pic>
                   <pic:nvPicPr>
-                    <pic:cNvPr id="0" name="image9.png"/>
+                    <pic:cNvPr id="0" name="image8.png"/>
                     <pic:cNvPicPr preferRelativeResize="0"/>
                   </pic:nvPicPr>
                   <pic:blipFill>
@@ -2356,12 +2373,12 @@
           <wp:inline distB="0" distT="0" distL="0" distR="0">
             <wp:extent cx="4838700" cy="2981325"/>
             <wp:effectExtent b="0" l="0" r="0" t="0"/>
-            <wp:docPr id="86" name="image21.png"/>
+            <wp:docPr id="86" name="image31.png"/>
             <a:graphic>
               <a:graphicData uri="http://schemas.openxmlformats.org/drawingml/2006/picture">
                 <pic:pic>
                   <pic:nvPicPr>
-                    <pic:cNvPr id="0" name="image21.png"/>
+                    <pic:cNvPr id="0" name="image31.png"/>
                     <pic:cNvPicPr preferRelativeResize="0"/>
                   </pic:nvPicPr>
                   <pic:blipFill>
@@ -2427,12 +2444,12 @@
           <wp:inline distB="0" distT="0" distL="0" distR="0">
             <wp:extent cx="5943600" cy="1018540"/>
             <wp:effectExtent b="0" l="0" r="0" t="0"/>
-            <wp:docPr id="85" name="image23.png"/>
+            <wp:docPr id="85" name="image19.png"/>
             <a:graphic>
               <a:graphicData uri="http://schemas.openxmlformats.org/drawingml/2006/picture">
                 <pic:pic>
                   <pic:nvPicPr>
-                    <pic:cNvPr id="0" name="image23.png"/>
+                    <pic:cNvPr id="0" name="image19.png"/>
                     <pic:cNvPicPr preferRelativeResize="0"/>
                   </pic:nvPicPr>
                   <pic:blipFill>
@@ -3094,12 +3111,12 @@
           <wp:inline distB="0" distT="0" distL="0" distR="0">
             <wp:extent cx="5133975" cy="680085"/>
             <wp:effectExtent b="0" l="0" r="0" t="0"/>
-            <wp:docPr descr="C:\Users\r.lysiuk\Desktop\FPCustomerGroup.png" id="91" name="image27.png"/>
+            <wp:docPr descr="C:\Users\r.lysiuk\Desktop\FPCustomerGroup.png" id="91" name="image22.png"/>
             <a:graphic>
               <a:graphicData uri="http://schemas.openxmlformats.org/drawingml/2006/picture">
                 <pic:pic>
                   <pic:nvPicPr>
-                    <pic:cNvPr descr="C:\Users\r.lysiuk\Desktop\FPCustomerGroup.png" id="0" name="image27.png"/>
+                    <pic:cNvPr descr="C:\Users\r.lysiuk\Desktop\FPCustomerGroup.png" id="0" name="image22.png"/>
                     <pic:cNvPicPr preferRelativeResize="0"/>
                   </pic:nvPicPr>
                   <pic:blipFill>
@@ -3198,12 +3215,12 @@
           <wp:inline distB="0" distT="0" distL="0" distR="0">
             <wp:extent cx="5149850" cy="675005"/>
             <wp:effectExtent b="0" l="0" r="0" t="0"/>
-            <wp:docPr descr="C:\Users\r.lysiuk\Desktop\FPCartRange.png" id="89" name="image19.png"/>
+            <wp:docPr descr="C:\Users\r.lysiuk\Desktop\FPCartRange.png" id="89" name="image20.png"/>
             <a:graphic>
               <a:graphicData uri="http://schemas.openxmlformats.org/drawingml/2006/picture">
                 <pic:pic>
                   <pic:nvPicPr>
-                    <pic:cNvPr descr="C:\Users\r.lysiuk\Desktop\FPCartRange.png" id="0" name="image19.png"/>
+                    <pic:cNvPr descr="C:\Users\r.lysiuk\Desktop\FPCartRange.png" id="0" name="image20.png"/>
                     <pic:cNvPicPr preferRelativeResize="0"/>
                   </pic:nvPicPr>
                   <pic:blipFill>
@@ -3302,12 +3319,12 @@
           <wp:inline distB="0" distT="0" distL="0" distR="0">
             <wp:extent cx="5126355" cy="750570"/>
             <wp:effectExtent b="0" l="0" r="0" t="0"/>
-            <wp:docPr descr="C:\Users\r.lysiuk\Desktop\FPDateRange.png" id="90" name="image25.png"/>
+            <wp:docPr descr="C:\Users\r.lysiuk\Desktop\FPDateRange.png" id="90" name="image21.png"/>
             <a:graphic>
               <a:graphicData uri="http://schemas.openxmlformats.org/drawingml/2006/picture">
                 <pic:pic>
                   <pic:nvPicPr>
-                    <pic:cNvPr descr="C:\Users\r.lysiuk\Desktop\FPDateRange.png" id="0" name="image25.png"/>
+                    <pic:cNvPr descr="C:\Users\r.lysiuk\Desktop\FPDateRange.png" id="0" name="image21.png"/>
                     <pic:cNvPicPr preferRelativeResize="0"/>
                   </pic:nvPicPr>
                   <pic:blipFill>
@@ -3588,12 +3605,12 @@
           <wp:inline distB="0" distT="0" distL="0" distR="0">
             <wp:extent cx="5080635" cy="2771140"/>
             <wp:effectExtent b="0" l="0" r="0" t="0"/>
-            <wp:docPr descr="C:\Users\r.lysiuk\Desktop\import3.png" id="92" name="image26.png"/>
+            <wp:docPr descr="C:\Users\r.lysiuk\Desktop\import3.png" id="92" name="image28.png"/>
             <a:graphic>
               <a:graphicData uri="http://schemas.openxmlformats.org/drawingml/2006/picture">
                 <pic:pic>
                   <pic:nvPicPr>
-                    <pic:cNvPr descr="C:\Users\r.lysiuk\Desktop\import3.png" id="0" name="image26.png"/>
+                    <pic:cNvPr descr="C:\Users\r.lysiuk\Desktop\import3.png" id="0" name="image28.png"/>
                     <pic:cNvPicPr preferRelativeResize="0"/>
                   </pic:nvPicPr>
                   <pic:blipFill>
@@ -3691,12 +3708,12 @@
           <wp:inline distB="0" distT="0" distL="0" distR="0">
             <wp:extent cx="6123305" cy="2514600"/>
             <wp:effectExtent b="0" l="0" r="0" t="0"/>
-            <wp:docPr id="93" name="image31.png"/>
+            <wp:docPr id="93" name="image25.png"/>
             <a:graphic>
               <a:graphicData uri="http://schemas.openxmlformats.org/drawingml/2006/picture">
                 <pic:pic>
                   <pic:nvPicPr>
-                    <pic:cNvPr id="0" name="image31.png"/>
+                    <pic:cNvPr id="0" name="image25.png"/>
                     <pic:cNvPicPr preferRelativeResize="0"/>
                   </pic:nvPicPr>
                   <pic:blipFill>
@@ -3833,12 +3850,12 @@
           <wp:inline distB="0" distT="0" distL="0" distR="0">
             <wp:extent cx="6156960" cy="431800"/>
             <wp:effectExtent b="0" l="0" r="0" t="0"/>
-            <wp:docPr id="94" name="image29.png"/>
+            <wp:docPr id="94" name="image30.png"/>
             <a:graphic>
               <a:graphicData uri="http://schemas.openxmlformats.org/drawingml/2006/picture">
                 <pic:pic>
                   <pic:nvPicPr>
-                    <pic:cNvPr id="0" name="image29.png"/>
+                    <pic:cNvPr id="0" name="image30.png"/>
                     <pic:cNvPicPr preferRelativeResize="0"/>
                   </pic:nvPicPr>
                   <pic:blipFill>
@@ -4003,12 +4020,12 @@
           <wp:inline distB="0" distT="0" distL="0" distR="0">
             <wp:extent cx="6156960" cy="889000"/>
             <wp:effectExtent b="0" l="0" r="0" t="0"/>
-            <wp:docPr id="95" name="image30.png"/>
+            <wp:docPr id="95" name="image23.png"/>
             <a:graphic>
               <a:graphicData uri="http://schemas.openxmlformats.org/drawingml/2006/picture">
                 <pic:pic>
                   <pic:nvPicPr>
-                    <pic:cNvPr id="0" name="image30.png"/>
+                    <pic:cNvPr id="0" name="image23.png"/>
                     <pic:cNvPicPr preferRelativeResize="0"/>
                   </pic:nvPicPr>
                   <pic:blipFill>
@@ -4107,12 +4124,12 @@
           <wp:inline distB="0" distT="0" distL="0" distR="0">
             <wp:extent cx="6156960" cy="2400300"/>
             <wp:effectExtent b="0" l="0" r="0" t="0"/>
-            <wp:docPr id="96" name="image34.png"/>
+            <wp:docPr id="96" name="image29.png"/>
             <a:graphic>
               <a:graphicData uri="http://schemas.openxmlformats.org/drawingml/2006/picture">
                 <pic:pic>
                   <pic:nvPicPr>
-                    <pic:cNvPr id="0" name="image34.png"/>
+                    <pic:cNvPr id="0" name="image29.png"/>
                     <pic:cNvPicPr preferRelativeResize="0"/>
                   </pic:nvPicPr>
                   <pic:blipFill>
@@ -4307,12 +4324,12 @@
           <wp:inline distB="0" distT="0" distL="0" distR="0">
             <wp:extent cx="6156960" cy="1270000"/>
             <wp:effectExtent b="0" l="0" r="0" t="0"/>
-            <wp:docPr id="97" name="image35.png"/>
+            <wp:docPr id="97" name="image32.png"/>
             <a:graphic>
               <a:graphicData uri="http://schemas.openxmlformats.org/drawingml/2006/picture">
                 <pic:pic>
                   <pic:nvPicPr>
-                    <pic:cNvPr id="0" name="image35.png"/>
+                    <pic:cNvPr id="0" name="image32.png"/>
                     <pic:cNvPicPr preferRelativeResize="0"/>
                   </pic:nvPicPr>
                   <pic:blipFill>
@@ -4430,12 +4447,12 @@
           <wp:inline distB="0" distT="0" distL="0" distR="0">
             <wp:extent cx="6156960" cy="1333500"/>
             <wp:effectExtent b="0" l="0" r="0" t="0"/>
-            <wp:docPr id="98" name="image33.png"/>
+            <wp:docPr id="98" name="image27.png"/>
             <a:graphic>
               <a:graphicData uri="http://schemas.openxmlformats.org/drawingml/2006/picture">
                 <pic:pic>
                   <pic:nvPicPr>
-                    <pic:cNvPr id="0" name="image33.png"/>
+                    <pic:cNvPr id="0" name="image27.png"/>
                     <pic:cNvPicPr preferRelativeResize="0"/>
                   </pic:nvPicPr>
                   <pic:blipFill>
@@ -4491,12 +4508,12 @@
           <wp:inline distB="0" distT="0" distL="0" distR="0">
             <wp:extent cx="6156960" cy="1612900"/>
             <wp:effectExtent b="0" l="0" r="0" t="0"/>
-            <wp:docPr id="99" name="image32.png"/>
+            <wp:docPr id="99" name="image26.png"/>
             <a:graphic>
               <a:graphicData uri="http://schemas.openxmlformats.org/drawingml/2006/picture">
                 <pic:pic>
                   <pic:nvPicPr>
-                    <pic:cNvPr id="0" name="image32.png"/>
+                    <pic:cNvPr id="0" name="image26.png"/>
                     <pic:cNvPicPr preferRelativeResize="0"/>
                   </pic:nvPicPr>
                   <pic:blipFill>
@@ -4552,12 +4569,12 @@
           <wp:inline distB="0" distT="0" distL="0" distR="0">
             <wp:extent cx="6156960" cy="2400300"/>
             <wp:effectExtent b="0" l="0" r="0" t="0"/>
-            <wp:docPr id="70" name="image4.png"/>
+            <wp:docPr id="70" name="image3.png"/>
             <a:graphic>
               <a:graphicData uri="http://schemas.openxmlformats.org/drawingml/2006/picture">
                 <pic:pic>
                   <pic:nvPicPr>
-                    <pic:cNvPr id="0" name="image4.png"/>
+                    <pic:cNvPr id="0" name="image3.png"/>
                     <pic:cNvPicPr preferRelativeResize="0"/>
                   </pic:nvPicPr>
                   <pic:blipFill>
@@ -4692,12 +4709,12 @@
           <wp:inline distB="0" distT="0" distL="0" distR="0">
             <wp:extent cx="6156960" cy="2362200"/>
             <wp:effectExtent b="0" l="0" r="0" t="0"/>
-            <wp:docPr id="71" name="image10.png"/>
+            <wp:docPr id="71" name="image6.png"/>
             <a:graphic>
               <a:graphicData uri="http://schemas.openxmlformats.org/drawingml/2006/picture">
                 <pic:pic>
                   <pic:nvPicPr>
-                    <pic:cNvPr id="0" name="image10.png"/>
+                    <pic:cNvPr id="0" name="image6.png"/>
                     <pic:cNvPicPr preferRelativeResize="0"/>
                   </pic:nvPicPr>
                   <pic:blipFill>
@@ -4765,12 +4782,12 @@
           <wp:inline distB="0" distT="0" distL="0" distR="0">
             <wp:extent cx="6156960" cy="1905000"/>
             <wp:effectExtent b="0" l="0" r="0" t="0"/>
-            <wp:docPr id="72" name="image5.png"/>
+            <wp:docPr id="72" name="image1.png"/>
             <a:graphic>
               <a:graphicData uri="http://schemas.openxmlformats.org/drawingml/2006/picture">
                 <pic:pic>
                   <pic:nvPicPr>
-                    <pic:cNvPr id="0" name="image5.png"/>
+                    <pic:cNvPr id="0" name="image1.png"/>
                     <pic:cNvPicPr preferRelativeResize="0"/>
                   </pic:nvPicPr>
                   <pic:blipFill>
@@ -4877,12 +4894,12 @@
           <wp:inline distB="0" distT="0" distL="0" distR="0">
             <wp:extent cx="4886325" cy="1552575"/>
             <wp:effectExtent b="0" l="0" r="0" t="0"/>
-            <wp:docPr id="73" name="image11.png"/>
+            <wp:docPr id="73" name="image33.png"/>
             <a:graphic>
               <a:graphicData uri="http://schemas.openxmlformats.org/drawingml/2006/picture">
                 <pic:pic>
                   <pic:nvPicPr>
-                    <pic:cNvPr id="0" name="image11.png"/>
+                    <pic:cNvPr id="0" name="image33.png"/>
                     <pic:cNvPicPr preferRelativeResize="0"/>
                   </pic:nvPicPr>
                   <pic:blipFill>
@@ -4952,12 +4969,12 @@
           <wp:inline distB="0" distT="0" distL="0" distR="0">
             <wp:extent cx="6156960" cy="3619500"/>
             <wp:effectExtent b="0" l="0" r="0" t="0"/>
-            <wp:docPr id="74" name="image14.png"/>
+            <wp:docPr id="74" name="image17.png"/>
             <a:graphic>
               <a:graphicData uri="http://schemas.openxmlformats.org/drawingml/2006/picture">
                 <pic:pic>
                   <pic:nvPicPr>
-                    <pic:cNvPr id="0" name="image14.png"/>
+                    <pic:cNvPr id="0" name="image17.png"/>
                     <pic:cNvPicPr preferRelativeResize="0"/>
                   </pic:nvPicPr>
                   <pic:blipFill>
@@ -5053,12 +5070,12 @@
           <wp:inline distB="0" distT="0" distL="0" distR="0">
             <wp:extent cx="6156960" cy="3187700"/>
             <wp:effectExtent b="0" l="0" r="0" t="0"/>
-            <wp:docPr id="75" name="image13.png"/>
+            <wp:docPr id="75" name="image12.png"/>
             <a:graphic>
               <a:graphicData uri="http://schemas.openxmlformats.org/drawingml/2006/picture">
                 <pic:pic>
                   <pic:nvPicPr>
-                    <pic:cNvPr id="0" name="image13.png"/>
+                    <pic:cNvPr id="0" name="image12.png"/>
                     <pic:cNvPicPr preferRelativeResize="0"/>
                   </pic:nvPicPr>
                   <pic:blipFill>
@@ -5359,12 +5376,12 @@
           <wp:inline distB="0" distT="0" distL="0" distR="0">
             <wp:extent cx="6156960" cy="3644900"/>
             <wp:effectExtent b="0" l="0" r="0" t="0"/>
-            <wp:docPr id="77" name="image20.png"/>
+            <wp:docPr id="77" name="image13.png"/>
             <a:graphic>
               <a:graphicData uri="http://schemas.openxmlformats.org/drawingml/2006/picture">
                 <pic:pic>
                   <pic:nvPicPr>
-                    <pic:cNvPr id="0" name="image20.png"/>
+                    <pic:cNvPr id="0" name="image13.png"/>
                     <pic:cNvPicPr preferRelativeResize="0"/>
                   </pic:nvPicPr>
                   <pic:blipFill>
@@ -5450,12 +5467,12 @@
           <wp:inline distB="0" distT="0" distL="0" distR="0">
             <wp:extent cx="6156960" cy="1498600"/>
             <wp:effectExtent b="0" l="0" r="0" t="0"/>
-            <wp:docPr id="78" name="image12.png"/>
+            <wp:docPr id="78" name="image14.png"/>
             <a:graphic>
               <a:graphicData uri="http://schemas.openxmlformats.org/drawingml/2006/picture">
                 <pic:pic>
                   <pic:nvPicPr>
-                    <pic:cNvPr id="0" name="image12.png"/>
+                    <pic:cNvPr id="0" name="image14.png"/>
                     <pic:cNvPicPr preferRelativeResize="0"/>
                   </pic:nvPicPr>
                   <pic:blipFill>
@@ -5551,12 +5568,12 @@
           <wp:inline distB="0" distT="0" distL="0" distR="0">
             <wp:extent cx="6156960" cy="3429000"/>
             <wp:effectExtent b="0" l="0" r="0" t="0"/>
-            <wp:docPr id="79" name="image15.png"/>
+            <wp:docPr id="79" name="image35.png"/>
             <a:graphic>
               <a:graphicData uri="http://schemas.openxmlformats.org/drawingml/2006/picture">
                 <pic:pic>
                   <pic:nvPicPr>
-                    <pic:cNvPr id="0" name="image15.png"/>
+                    <pic:cNvPr id="0" name="image35.png"/>
                     <pic:cNvPicPr preferRelativeResize="0"/>
                   </pic:nvPicPr>
                   <pic:blipFill>
@@ -5702,12 +5719,12 @@
           <wp:inline distB="0" distT="0" distL="0" distR="0">
             <wp:extent cx="6156960" cy="3187700"/>
             <wp:effectExtent b="0" l="0" r="0" t="0"/>
-            <wp:docPr id="65" name="image3.png"/>
+            <wp:docPr id="65" name="image5.png"/>
             <a:graphic>
               <a:graphicData uri="http://schemas.openxmlformats.org/drawingml/2006/picture">
                 <pic:pic>
                   <pic:nvPicPr>
-                    <pic:cNvPr id="0" name="image3.png"/>
+                    <pic:cNvPr id="0" name="image5.png"/>
                     <pic:cNvPicPr preferRelativeResize="0"/>
                   </pic:nvPicPr>
                   <pic:blipFill>
@@ -5793,12 +5810,12 @@
           <wp:inline distB="0" distT="0" distL="0" distR="0">
             <wp:extent cx="6156960" cy="4343400"/>
             <wp:effectExtent b="0" l="0" r="0" t="0"/>
-            <wp:docPr id="66" name="image7.png"/>
+            <wp:docPr id="66" name="image4.png"/>
             <a:graphic>
               <a:graphicData uri="http://schemas.openxmlformats.org/drawingml/2006/picture">
                 <pic:pic>
                   <pic:nvPicPr>
-                    <pic:cNvPr id="0" name="image7.png"/>
+                    <pic:cNvPr id="0" name="image4.png"/>
                     <pic:cNvPicPr preferRelativeResize="0"/>
                   </pic:nvPicPr>
                   <pic:blipFill>
@@ -5996,12 +6013,12 @@
           <wp:inline distB="0" distT="0" distL="0" distR="0">
             <wp:extent cx="6156960" cy="3683000"/>
             <wp:effectExtent b="0" l="0" r="0" t="0"/>
-            <wp:docPr id="68" name="image6.png"/>
+            <wp:docPr id="68" name="image11.png"/>
             <a:graphic>
               <a:graphicData uri="http://schemas.openxmlformats.org/drawingml/2006/picture">
                 <pic:pic>
                   <pic:nvPicPr>
-                    <pic:cNvPr id="0" name="image6.png"/>
+                    <pic:cNvPr id="0" name="image11.png"/>
                     <pic:cNvPicPr preferRelativeResize="0"/>
                   </pic:nvPicPr>
                   <pic:blipFill>
@@ -6093,12 +6110,12 @@
           <wp:inline distB="0" distT="0" distL="0" distR="0">
             <wp:extent cx="6156960" cy="3175000"/>
             <wp:effectExtent b="0" l="0" r="0" t="0"/>
-            <wp:docPr id="69" name="image1.png"/>
+            <wp:docPr id="69" name="image34.png"/>
             <a:graphic>
               <a:graphicData uri="http://schemas.openxmlformats.org/drawingml/2006/picture">
                 <pic:pic>
                   <pic:nvPicPr>
-                    <pic:cNvPr id="0" name="image1.png"/>
+                    <pic:cNvPr id="0" name="image34.png"/>
                     <pic:cNvPicPr preferRelativeResize="0"/>
                   </pic:nvPicPr>
                   <pic:blipFill>
@@ -6511,7 +6528,7 @@
         <w:rPr>
           <w:rtl w:val="0"/>
         </w:rPr>
-        <w:t xml:space="preserve">Support</w:t>
+        <w:t xml:space="preserve">Availability</w:t>
       </w:r>
     </w:p>
     <w:p>
@@ -6548,7 +6565,7 @@
       <w:pPr>
         <w:rPr/>
       </w:pPr>
-      <w:bookmarkStart w:colFirst="0" w:colLast="0" w:name="_heading=h.5sp7x0djgnqd" w:id="24"/>
+      <w:bookmarkStart w:colFirst="0" w:colLast="0" w:name="_heading=h.24zifvozo99h" w:id="24"/>
       <w:bookmarkEnd w:id="24"/>
       <w:r>
         <w:rPr>
@@ -6558,10 +6575,45 @@
     </w:p>
     <w:p>
       <w:pPr>
-        <w:rPr/>
-      </w:pPr>
-      <w:bookmarkStart w:colFirst="0" w:colLast="0" w:name="_heading=h.24zifvozo99h" w:id="25"/>
+        <w:pStyle w:val="Heading2"/>
+        <w:numPr>
+          <w:ilvl w:val="1"/>
+          <w:numId w:val="3"/>
+        </w:numPr>
+        <w:rPr>
+          <w:rFonts w:ascii="Questrial" w:cs="Questrial" w:eastAsia="Questrial" w:hAnsi="Questrial"/>
+          <w:b w:val="1"/>
+          <w:sz w:val="28"/>
+          <w:szCs w:val="28"/>
+        </w:rPr>
+      </w:pPr>
+      <w:bookmarkStart w:colFirst="0" w:colLast="0" w:name="_heading=h.935mcg11kv81" w:id="25"/>
       <w:bookmarkEnd w:id="25"/>
+      <w:r>
+        <w:rPr>
+          <w:rtl w:val="0"/>
+        </w:rPr>
+        <w:t xml:space="preserve">Support</w:t>
+      </w:r>
+    </w:p>
+    <w:p>
+      <w:pPr>
+        <w:rPr/>
+      </w:pPr>
+      <w:bookmarkStart w:colFirst="0" w:colLast="0" w:name="_heading=h.24zifvozo99h" w:id="24"/>
+      <w:bookmarkEnd w:id="24"/>
+      <w:r>
+        <w:rPr>
+          <w:rtl w:val="0"/>
+        </w:rPr>
+      </w:r>
+    </w:p>
+    <w:p>
+      <w:pPr>
+        <w:rPr/>
+      </w:pPr>
+      <w:bookmarkStart w:colFirst="0" w:colLast="0" w:name="_heading=h.f74rtpxz03fx" w:id="26"/>
+      <w:bookmarkEnd w:id="26"/>
       <w:r>
         <w:rPr>
           <w:rtl w:val="0"/>
@@ -6587,6 +6639,18 @@
     </w:p>
     <w:p>
       <w:pPr>
+        <w:rPr/>
+      </w:pPr>
+      <w:bookmarkStart w:colFirst="0" w:colLast="0" w:name="_heading=h.98drvgg5ylz4" w:id="27"/>
+      <w:bookmarkEnd w:id="27"/>
+      <w:r>
+        <w:rPr>
+          <w:rtl w:val="0"/>
+        </w:rPr>
+      </w:r>
+    </w:p>
+    <w:p>
+      <w:pPr>
         <w:rPr>
           <w:rFonts w:ascii="Cambria" w:cs="Cambria" w:eastAsia="Cambria" w:hAnsi="Cambria"/>
           <w:b w:val="1"/>
@@ -6614,8 +6678,8 @@
         <w:ind w:left="720" w:hanging="360"/>
         <w:rPr/>
       </w:pPr>
-      <w:bookmarkStart w:colFirst="0" w:colLast="0" w:name="_heading=h.2bn6wsx" w:id="26"/>
-      <w:bookmarkEnd w:id="26"/>
+      <w:bookmarkStart w:colFirst="0" w:colLast="0" w:name="_heading=h.2bn6wsx" w:id="28"/>
+      <w:bookmarkEnd w:id="28"/>
       <w:r>
         <w:rPr>
           <w:rtl w:val="0"/>
@@ -6649,8 +6713,8 @@
         <w:ind w:left="1800" w:hanging="720"/>
         <w:rPr/>
       </w:pPr>
-      <w:bookmarkStart w:colFirst="0" w:colLast="0" w:name="_heading=h.qsh70q" w:id="27"/>
-      <w:bookmarkEnd w:id="27"/>
+      <w:bookmarkStart w:colFirst="0" w:colLast="0" w:name="_heading=h.qsh70q" w:id="29"/>
+      <w:bookmarkEnd w:id="29"/>
       <w:r>
         <w:rPr>
           <w:rtl w:val="0"/>
@@ -6678,8 +6742,8 @@
       <w:pPr>
         <w:rPr/>
       </w:pPr>
-      <w:bookmarkStart w:colFirst="0" w:colLast="0" w:name="_heading=h.3as4poj" w:id="28"/>
-      <w:bookmarkEnd w:id="28"/>
+      <w:bookmarkStart w:colFirst="0" w:colLast="0" w:name="_heading=h.3as4poj" w:id="30"/>
+      <w:bookmarkEnd w:id="30"/>
       <w:r>
         <w:rPr>
           <w:rtl w:val="0"/>
@@ -6697,8 +6761,8 @@
         <w:ind w:left="1800" w:hanging="720"/>
         <w:rPr/>
       </w:pPr>
-      <w:bookmarkStart w:colFirst="0" w:colLast="0" w:name="_heading=h.1pxezwc" w:id="29"/>
-      <w:bookmarkEnd w:id="29"/>
+      <w:bookmarkStart w:colFirst="0" w:colLast="0" w:name="_heading=h.1pxezwc" w:id="31"/>
+      <w:bookmarkEnd w:id="31"/>
       <w:r>
         <w:rPr>
           <w:rtl w:val="0"/>
@@ -6726,8 +6790,8 @@
       <w:pPr>
         <w:rPr/>
       </w:pPr>
-      <w:bookmarkStart w:colFirst="0" w:colLast="0" w:name="_heading=h.49x2ik5" w:id="30"/>
-      <w:bookmarkEnd w:id="30"/>
+      <w:bookmarkStart w:colFirst="0" w:colLast="0" w:name="_heading=h.49x2ik5" w:id="32"/>
+      <w:bookmarkEnd w:id="32"/>
       <w:r>
         <w:rPr>
           <w:rtl w:val="0"/>
@@ -6745,8 +6809,8 @@
         <w:ind w:left="1800" w:hanging="720"/>
         <w:rPr/>
       </w:pPr>
-      <w:bookmarkStart w:colFirst="0" w:colLast="0" w:name="_heading=h.2p2csry" w:id="31"/>
-      <w:bookmarkEnd w:id="31"/>
+      <w:bookmarkStart w:colFirst="0" w:colLast="0" w:name="_heading=h.2p2csry" w:id="33"/>
+      <w:bookmarkEnd w:id="33"/>
       <w:r>
         <w:rPr>
           <w:rtl w:val="0"/>
@@ -6810,8 +6874,8 @@
         <w:ind w:left="720" w:hanging="360"/>
         <w:rPr/>
       </w:pPr>
-      <w:bookmarkStart w:colFirst="0" w:colLast="0" w:name="_heading=h.147n2zr" w:id="32"/>
-      <w:bookmarkEnd w:id="32"/>
+      <w:bookmarkStart w:colFirst="0" w:colLast="0" w:name="_heading=h.147n2zr" w:id="34"/>
+      <w:bookmarkEnd w:id="34"/>
       <w:r>
         <w:rPr>
           <w:rtl w:val="0"/>
@@ -6951,8 +7015,8 @@
         <w:ind w:left="720" w:hanging="360"/>
         <w:rPr/>
       </w:pPr>
-      <w:bookmarkStart w:colFirst="0" w:colLast="0" w:name="_heading=h.3o7alnk" w:id="33"/>
-      <w:bookmarkEnd w:id="33"/>
+      <w:bookmarkStart w:colFirst="0" w:colLast="0" w:name="_heading=h.3o7alnk" w:id="35"/>
+      <w:bookmarkEnd w:id="35"/>
       <w:r>
         <w:rPr>
           <w:rtl w:val="0"/>
@@ -7033,8 +7097,8 @@
                 <w:highlight w:val="white"/>
               </w:rPr>
             </w:pPr>
-            <w:bookmarkStart w:colFirst="0" w:colLast="0" w:name="_heading=h.23ckvvd" w:id="34"/>
-            <w:bookmarkEnd w:id="34"/>
+            <w:bookmarkStart w:colFirst="0" w:colLast="0" w:name="_heading=h.23ckvvd" w:id="36"/>
+            <w:bookmarkEnd w:id="36"/>
             <w:r>
               <w:rPr>
                 <w:rFonts w:ascii="Trebuchet MS" w:cs="Trebuchet MS" w:eastAsia="Trebuchet MS" w:hAnsi="Trebuchet MS"/>
@@ -7602,8 +7666,8 @@
                 <w:highlight w:val="white"/>
               </w:rPr>
             </w:pPr>
-            <w:bookmarkStart w:colFirst="0" w:colLast="0" w:name="_heading=h.ihv636" w:id="35"/>
-            <w:bookmarkEnd w:id="35"/>
+            <w:bookmarkStart w:colFirst="0" w:colLast="0" w:name="_heading=h.ihv636" w:id="37"/>
+            <w:bookmarkEnd w:id="37"/>
             <w:r>
               <w:rPr>
                 <w:rFonts w:ascii="Trebuchet MS" w:cs="Trebuchet MS" w:eastAsia="Trebuchet MS" w:hAnsi="Trebuchet MS"/>
@@ -10658,7 +10722,7 @@
 
 <file path=customXML/item1.xml><?xml version="1.0" encoding="utf-8"?>
 <go:gDocsCustomXmlDataStorage xmlns:go="http://customooxmlschemas.google.com/" xmlns:r="http://schemas.openxmlformats.org/officeDocument/2006/relationships">
-  <go:docsCustomData xmlns:go="http://customooxmlschemas.google.com/" roundtripDataSignature="AMtx7mjs4yyoGRDJuMN0L0E/H1qaHoqmLQ==">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</go:docsCustomData>
+  <go:docsCustomData xmlns:go="http://customooxmlschemas.google.com/" roundtripDataSignature="AMtx7mglbK3KhEdI7wMI21T69GBXFysaxw==">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</go:docsCustomData>
 </go:gDocsCustomXmlDataStorage>
 </file>
 
